--- a/98_Sujets_Divers/Colle_02_Moby.docx
+++ b/98_Sujets_Divers/Colle_02_Moby.docx
@@ -78,8 +78,19 @@
                                 <w:smallCaps/>
                                 <w:sz w:val="32"/>
                               </w:rPr>
-                              <w:t>Moby Crea</w:t>
+                              <w:t xml:space="preserve">Moby </w:t>
                             </w:r>
+                            <w:proofErr w:type="spellStart"/>
+                            <w:r>
+                              <w:rPr>
+                                <w:rFonts w:ascii="Tw Cen MT" w:hAnsi="Tw Cen MT"/>
+                                <w:b/>
+                                <w:smallCaps/>
+                                <w:sz w:val="32"/>
+                              </w:rPr>
+                              <w:t>Crea</w:t>
+                            </w:r>
+                            <w:proofErr w:type="spellEnd"/>
                           </w:p>
                           <w:p>
                             <w:pPr>
@@ -151,8 +162,19 @@
                           <w:smallCaps/>
                           <w:sz w:val="32"/>
                         </w:rPr>
-                        <w:t>Moby Crea</w:t>
+                        <w:t xml:space="preserve">Moby </w:t>
                       </w:r>
+                      <w:proofErr w:type="spellStart"/>
+                      <w:r>
+                        <w:rPr>
+                          <w:rFonts w:ascii="Tw Cen MT" w:hAnsi="Tw Cen MT"/>
+                          <w:b/>
+                          <w:smallCaps/>
+                          <w:sz w:val="32"/>
+                        </w:rPr>
+                        <w:t>Crea</w:t>
+                      </w:r>
+                      <w:proofErr w:type="spellEnd"/>
                     </w:p>
                     <w:p>
                       <w:pPr>
@@ -260,8 +282,20 @@
                                 <w:color w:val="215868" w:themeColor="accent5" w:themeShade="80"/>
                                 <w:sz w:val="28"/>
                               </w:rPr>
-                              <w:t>Analyse d’un système polytechnologique</w:t>
+                              <w:t xml:space="preserve">Analyse d’un système </w:t>
                             </w:r>
+                            <w:proofErr w:type="spellStart"/>
+                            <w:r>
+                              <w:rPr>
+                                <w:rFonts w:ascii="Tw Cen MT" w:hAnsi="Tw Cen MT"/>
+                                <w:b/>
+                                <w:smallCaps/>
+                                <w:color w:val="215868" w:themeColor="accent5" w:themeShade="80"/>
+                                <w:sz w:val="28"/>
+                              </w:rPr>
+                              <w:t>polytechnologique</w:t>
+                            </w:r>
+                            <w:proofErr w:type="spellEnd"/>
                           </w:p>
                         </w:txbxContent>
                       </wps:txbx>
@@ -308,8 +342,20 @@
                           <w:color w:val="215868" w:themeColor="accent5" w:themeShade="80"/>
                           <w:sz w:val="28"/>
                         </w:rPr>
-                        <w:t>Analyse d’un système polytechnologique</w:t>
+                        <w:t xml:space="preserve">Analyse d’un système </w:t>
                       </w:r>
+                      <w:proofErr w:type="spellStart"/>
+                      <w:r>
+                        <w:rPr>
+                          <w:rFonts w:ascii="Tw Cen MT" w:hAnsi="Tw Cen MT"/>
+                          <w:b/>
+                          <w:smallCaps/>
+                          <w:color w:val="215868" w:themeColor="accent5" w:themeShade="80"/>
+                          <w:sz w:val="28"/>
+                        </w:rPr>
+                        <w:t>polytechnologique</w:t>
+                      </w:r>
+                      <w:proofErr w:type="spellEnd"/>
                     </w:p>
                   </w:txbxContent>
                 </v:textbox>
@@ -996,7 +1042,7 @@
         <w:pStyle w:val="Titre1"/>
       </w:pPr>
       <w:r>
-        <w:t>Découverte du système</w:t>
+        <w:t>Moby Créa</w:t>
       </w:r>
     </w:p>
     <w:p/>
@@ -1227,6 +1273,393 @@
     <w:p/>
     <w:p>
       <w:pPr>
+        <w:pStyle w:val="Titre1"/>
+      </w:pPr>
+      <w:r>
+        <w:t>Résolution numérique</w:t>
+      </w:r>
+    </w:p>
+    <w:p>
+      <w:pPr>
+        <w:rPr>
+          <w:rFonts w:eastAsiaTheme="minorEastAsia"/>
+        </w:rPr>
+      </w:pPr>
+      <w:r>
+        <w:t xml:space="preserve">Soit </w:t>
+      </w:r>
+      <m:oMath>
+        <m:f>
+          <m:fPr>
+            <m:ctrlPr>
+              <w:rPr>
+                <w:rFonts w:ascii="Cambria Math" w:hAnsi="Cambria Math"/>
+                <w:i/>
+              </w:rPr>
+            </m:ctrlPr>
+          </m:fPr>
+          <m:num>
+            <m:r>
+              <w:rPr>
+                <w:rFonts w:ascii="Cambria Math" w:hAnsi="Cambria Math"/>
+              </w:rPr>
+              <m:t>I</m:t>
+            </m:r>
+            <m:d>
+              <m:dPr>
+                <m:ctrlPr>
+                  <w:rPr>
+                    <w:rFonts w:ascii="Cambria Math" w:hAnsi="Cambria Math"/>
+                    <w:i/>
+                  </w:rPr>
+                </m:ctrlPr>
+              </m:dPr>
+              <m:e>
+                <m:r>
+                  <w:rPr>
+                    <w:rFonts w:ascii="Cambria Math" w:hAnsi="Cambria Math"/>
+                  </w:rPr>
+                  <m:t>p</m:t>
+                </m:r>
+              </m:e>
+            </m:d>
+          </m:num>
+          <m:den>
+            <m:r>
+              <w:rPr>
+                <w:rFonts w:ascii="Cambria Math" w:hAnsi="Cambria Math"/>
+              </w:rPr>
+              <m:t>V</m:t>
+            </m:r>
+            <m:d>
+              <m:dPr>
+                <m:ctrlPr>
+                  <w:rPr>
+                    <w:rFonts w:ascii="Cambria Math" w:hAnsi="Cambria Math"/>
+                    <w:i/>
+                  </w:rPr>
+                </m:ctrlPr>
+              </m:dPr>
+              <m:e>
+                <m:r>
+                  <w:rPr>
+                    <w:rFonts w:ascii="Cambria Math" w:hAnsi="Cambria Math"/>
+                  </w:rPr>
+                  <m:t>p</m:t>
+                </m:r>
+              </m:e>
+            </m:d>
+          </m:den>
+        </m:f>
+        <m:r>
+          <w:rPr>
+            <w:rFonts w:ascii="Cambria Math" w:hAnsi="Cambria Math"/>
+          </w:rPr>
+          <m:t>=</m:t>
+        </m:r>
+        <m:f>
+          <m:fPr>
+            <m:ctrlPr>
+              <w:rPr>
+                <w:rFonts w:ascii="Cambria Math" w:hAnsi="Cambria Math"/>
+                <w:i/>
+              </w:rPr>
+            </m:ctrlPr>
+          </m:fPr>
+          <m:num>
+            <m:r>
+              <w:rPr>
+                <w:rFonts w:ascii="Cambria Math" w:hAnsi="Cambria Math"/>
+              </w:rPr>
+              <m:t>K</m:t>
+            </m:r>
+          </m:num>
+          <m:den>
+            <m:r>
+              <w:rPr>
+                <w:rFonts w:ascii="Cambria Math" w:hAnsi="Cambria Math"/>
+              </w:rPr>
+              <m:t>1+τp</m:t>
+            </m:r>
+          </m:den>
+        </m:f>
+      </m:oMath>
+      <w:r>
+        <w:rPr>
+          <w:rFonts w:eastAsiaTheme="minorEastAsia"/>
+        </w:rPr>
+        <w:t xml:space="preserve"> la fonction de transfert d’un moteur. [C. Bellier]</w:t>
+      </w:r>
+    </w:p>
+    <w:p>
+      <w:pPr>
+        <w:pStyle w:val="Paragraphedeliste"/>
+        <w:numPr>
+          <w:ilvl w:val="0"/>
+          <w:numId w:val="31"/>
+        </w:numPr>
+      </w:pPr>
+      <w:r>
+        <w:t>Déterminer l’équation différentielle associée à cette fonction de transfert.</w:t>
+      </w:r>
+    </w:p>
+    <w:p>
+      <w:pPr>
+        <w:pStyle w:val="Paragraphedeliste"/>
+        <w:numPr>
+          <w:ilvl w:val="0"/>
+          <w:numId w:val="31"/>
+        </w:numPr>
+        <w:rPr>
+          <w:rFonts w:eastAsiaTheme="minorEastAsia"/>
+        </w:rPr>
+      </w:pPr>
+      <w:r>
+        <w:t xml:space="preserve">En utilisant un schéma numérique arrière, déterminer l’équation de récurrence associée à l’équation différentielle. On la mettra sous la forme </w:t>
+      </w:r>
+      <m:oMath>
+        <m:sSub>
+          <m:sSubPr>
+            <m:ctrlPr>
+              <w:rPr>
+                <w:rFonts w:ascii="Cambria Math" w:hAnsi="Cambria Math"/>
+                <w:i/>
+              </w:rPr>
+            </m:ctrlPr>
+          </m:sSubPr>
+          <m:e>
+            <m:r>
+              <w:rPr>
+                <w:rFonts w:ascii="Cambria Math" w:hAnsi="Cambria Math"/>
+              </w:rPr>
+              <m:t>f</m:t>
+            </m:r>
+          </m:e>
+          <m:sub>
+            <m:r>
+              <w:rPr>
+                <w:rFonts w:ascii="Cambria Math" w:hAnsi="Cambria Math"/>
+              </w:rPr>
+              <m:t>0</m:t>
+            </m:r>
+          </m:sub>
+        </m:sSub>
+        <m:r>
+          <w:rPr>
+            <w:rFonts w:ascii="Cambria Math" w:hAnsi="Cambria Math"/>
+          </w:rPr>
+          <m:t>i</m:t>
+        </m:r>
+        <m:d>
+          <m:dPr>
+            <m:begChr m:val="["/>
+            <m:endChr m:val="]"/>
+            <m:ctrlPr>
+              <w:rPr>
+                <w:rFonts w:ascii="Cambria Math" w:hAnsi="Cambria Math"/>
+                <w:i/>
+              </w:rPr>
+            </m:ctrlPr>
+          </m:dPr>
+          <m:e>
+            <m:r>
+              <w:rPr>
+                <w:rFonts w:ascii="Cambria Math" w:hAnsi="Cambria Math"/>
+              </w:rPr>
+              <m:t>n</m:t>
+            </m:r>
+          </m:e>
+        </m:d>
+        <m:r>
+          <w:rPr>
+            <w:rFonts w:ascii="Cambria Math" w:hAnsi="Cambria Math"/>
+          </w:rPr>
+          <m:t>+</m:t>
+        </m:r>
+        <m:sSub>
+          <m:sSubPr>
+            <m:ctrlPr>
+              <w:rPr>
+                <w:rFonts w:ascii="Cambria Math" w:hAnsi="Cambria Math"/>
+                <w:i/>
+              </w:rPr>
+            </m:ctrlPr>
+          </m:sSubPr>
+          <m:e>
+            <m:r>
+              <w:rPr>
+                <w:rFonts w:ascii="Cambria Math" w:hAnsi="Cambria Math"/>
+              </w:rPr>
+              <m:t>f</m:t>
+            </m:r>
+          </m:e>
+          <m:sub>
+            <m:r>
+              <w:rPr>
+                <w:rFonts w:ascii="Cambria Math" w:hAnsi="Cambria Math"/>
+              </w:rPr>
+              <m:t>1</m:t>
+            </m:r>
+          </m:sub>
+        </m:sSub>
+        <m:r>
+          <w:rPr>
+            <w:rFonts w:ascii="Cambria Math" w:hAnsi="Cambria Math"/>
+          </w:rPr>
+          <m:t>i</m:t>
+        </m:r>
+        <m:d>
+          <m:dPr>
+            <m:begChr m:val="["/>
+            <m:endChr m:val="]"/>
+            <m:ctrlPr>
+              <w:rPr>
+                <w:rFonts w:ascii="Cambria Math" w:hAnsi="Cambria Math"/>
+                <w:i/>
+              </w:rPr>
+            </m:ctrlPr>
+          </m:dPr>
+          <m:e>
+            <m:r>
+              <w:rPr>
+                <w:rFonts w:ascii="Cambria Math" w:hAnsi="Cambria Math"/>
+              </w:rPr>
+              <m:t>n-1</m:t>
+            </m:r>
+          </m:e>
+        </m:d>
+        <m:r>
+          <w:rPr>
+            <w:rFonts w:ascii="Cambria Math" w:hAnsi="Cambria Math"/>
+          </w:rPr>
+          <m:t>=</m:t>
+        </m:r>
+        <m:sSub>
+          <m:sSubPr>
+            <m:ctrlPr>
+              <w:rPr>
+                <w:rFonts w:ascii="Cambria Math" w:hAnsi="Cambria Math"/>
+                <w:i/>
+              </w:rPr>
+            </m:ctrlPr>
+          </m:sSubPr>
+          <m:e>
+            <m:r>
+              <w:rPr>
+                <w:rFonts w:ascii="Cambria Math" w:hAnsi="Cambria Math"/>
+              </w:rPr>
+              <m:t>g</m:t>
+            </m:r>
+          </m:e>
+          <m:sub>
+            <m:r>
+              <w:rPr>
+                <w:rFonts w:ascii="Cambria Math" w:hAnsi="Cambria Math"/>
+              </w:rPr>
+              <m:t>0</m:t>
+            </m:r>
+          </m:sub>
+        </m:sSub>
+        <m:r>
+          <w:rPr>
+            <w:rFonts w:ascii="Cambria Math" w:hAnsi="Cambria Math"/>
+          </w:rPr>
+          <m:t>v</m:t>
+        </m:r>
+        <m:d>
+          <m:dPr>
+            <m:begChr m:val="["/>
+            <m:endChr m:val="]"/>
+            <m:ctrlPr>
+              <w:rPr>
+                <w:rFonts w:ascii="Cambria Math" w:hAnsi="Cambria Math"/>
+                <w:i/>
+              </w:rPr>
+            </m:ctrlPr>
+          </m:dPr>
+          <m:e>
+            <m:r>
+              <w:rPr>
+                <w:rFonts w:ascii="Cambria Math" w:hAnsi="Cambria Math"/>
+              </w:rPr>
+              <m:t>n</m:t>
+            </m:r>
+          </m:e>
+        </m:d>
+        <m:r>
+          <w:rPr>
+            <w:rFonts w:ascii="Cambria Math" w:hAnsi="Cambria Math"/>
+          </w:rPr>
+          <m:t>.</m:t>
+        </m:r>
+      </m:oMath>
+    </w:p>
+    <w:p>
+      <w:pPr>
+        <w:pStyle w:val="Paragraphedeliste"/>
+        <w:numPr>
+          <w:ilvl w:val="0"/>
+          <w:numId w:val="31"/>
+        </w:numPr>
+        <w:rPr>
+          <w:rFonts w:eastAsiaTheme="minorEastAsia"/>
+        </w:rPr>
+      </w:pPr>
+      <w:r>
+        <w:rPr>
+          <w:rFonts w:eastAsiaTheme="minorEastAsia"/>
+        </w:rPr>
+        <w:t xml:space="preserve">À </w:t>
+      </w:r>
+      <w:r>
+        <w:rPr>
+          <w:rFonts w:eastAsiaTheme="minorEastAsia"/>
+        </w:rPr>
+        <w:t xml:space="preserve">partir de l’équation de récurrence obtenue, vérifier que </w:t>
+      </w:r>
+      <m:oMath>
+        <m:r>
+          <w:rPr>
+            <w:rFonts w:ascii="Cambria Math" w:eastAsiaTheme="minorEastAsia" w:hAnsi="Cambria Math"/>
+          </w:rPr>
+          <m:t>i[n]</m:t>
+        </m:r>
+      </m:oMath>
+      <w:r>
+        <w:rPr>
+          <w:rFonts w:eastAsiaTheme="minorEastAsia"/>
+        </w:rPr>
+        <w:t xml:space="preserve"> tend</w:t>
+      </w:r>
+      <w:r>
+        <w:rPr>
+          <w:rFonts w:eastAsiaTheme="minorEastAsia"/>
+        </w:rPr>
+        <w:t xml:space="preserve"> </w:t>
+      </w:r>
+      <w:r>
+        <w:rPr>
+          <w:rFonts w:eastAsiaTheme="minorEastAsia"/>
+        </w:rPr>
+        <w:t xml:space="preserve">vers </w:t>
+      </w:r>
+      <m:oMath>
+        <m:r>
+          <w:rPr>
+            <w:rFonts w:ascii="Cambria Math" w:eastAsiaTheme="minorEastAsia" w:hAnsi="Cambria Math"/>
+          </w:rPr>
+          <m:t>i[n-1]</m:t>
+        </m:r>
+      </m:oMath>
+      <w:r>
+        <w:rPr>
+          <w:rFonts w:eastAsiaTheme="minorEastAsia"/>
+        </w:rPr>
+        <w:t xml:space="preserve"> lorsque la période d’échantillonnage tend vers zéro.</w:t>
+      </w:r>
+    </w:p>
+    <w:p>
+      <w:pPr>
         <w:spacing w:after="200"/>
         <w:jc w:val="left"/>
       </w:pPr>
@@ -1280,7 +1713,21 @@
               <w:rPr>
                 <w:lang w:eastAsia="fr-FR"/>
               </w:rPr>
-              <w:t xml:space="preserve">Le Moby-Crea est un système permettant de bercer les bébés. Il a pour but de s’approcher au mieux du mouvement des parents. Il dispose pour cela de plusieurs modes permettant différents mouvements. </w:t>
+              <w:t>Le Moby-</w:t>
+            </w:r>
+            <w:proofErr w:type="spellStart"/>
+            <w:r>
+              <w:rPr>
+                <w:lang w:eastAsia="fr-FR"/>
+              </w:rPr>
+              <w:t>Crea</w:t>
+            </w:r>
+            <w:proofErr w:type="spellEnd"/>
+            <w:r>
+              <w:rPr>
+                <w:lang w:eastAsia="fr-FR"/>
+              </w:rPr>
+              <w:t xml:space="preserve"> est un système permettant de bercer les bébés. Il a pour but de s’approcher au mieux du mouvement des parents. Il dispose pour cela de plusieurs modes permettant différents mouvements. </w:t>
             </w:r>
           </w:p>
           <w:p>
@@ -1413,13 +1860,7 @@
         <w:rPr>
           <w:lang w:eastAsia="fr-FR"/>
         </w:rPr>
-        <w:t xml:space="preserve">Fiche 2 – </w:t>
-      </w:r>
-      <w:r>
-        <w:rPr>
-          <w:lang w:eastAsia="fr-FR"/>
-        </w:rPr>
-        <w:t>Mise en service du Moby</w:t>
+        <w:t>Fiche 2 – Mise en service du Moby</w:t>
       </w:r>
       <w:bookmarkEnd w:id="0"/>
     </w:p>
@@ -1597,7 +2038,35 @@
         <w:rPr>
           <w:lang w:eastAsia="fr-FR"/>
         </w:rPr>
-        <w:t xml:space="preserve">Les applicatifs permettant de faire fonctionner le moby crea sont situés dans Bureau </w:t>
+        <w:t xml:space="preserve">Les applicatifs permettant de faire fonctionner le </w:t>
+      </w:r>
+      <w:proofErr w:type="spellStart"/>
+      <w:r>
+        <w:rPr>
+          <w:lang w:eastAsia="fr-FR"/>
+        </w:rPr>
+        <w:t>moby</w:t>
+      </w:r>
+      <w:proofErr w:type="spellEnd"/>
+      <w:r>
+        <w:rPr>
+          <w:lang w:eastAsia="fr-FR"/>
+        </w:rPr>
+        <w:t xml:space="preserve"> </w:t>
+      </w:r>
+      <w:proofErr w:type="spellStart"/>
+      <w:r>
+        <w:rPr>
+          <w:lang w:eastAsia="fr-FR"/>
+        </w:rPr>
+        <w:t>crea</w:t>
+      </w:r>
+      <w:proofErr w:type="spellEnd"/>
+      <w:r>
+        <w:rPr>
+          <w:lang w:eastAsia="fr-FR"/>
+        </w:rPr>
+        <w:t xml:space="preserve"> sont situés dans Bureau </w:t>
       </w:r>
       <w:r>
         <w:rPr>
@@ -1621,7 +2090,21 @@
         <w:rPr>
           <w:lang w:eastAsia="fr-FR"/>
         </w:rPr>
-        <w:t xml:space="preserve"> MobyCrea.</w:t>
+        <w:t xml:space="preserve"> </w:t>
+      </w:r>
+      <w:proofErr w:type="spellStart"/>
+      <w:r>
+        <w:rPr>
+          <w:lang w:eastAsia="fr-FR"/>
+        </w:rPr>
+        <w:t>MobyCrea</w:t>
+      </w:r>
+      <w:proofErr w:type="spellEnd"/>
+      <w:r>
+        <w:rPr>
+          <w:lang w:eastAsia="fr-FR"/>
+        </w:rPr>
+        <w:t>.</w:t>
       </w:r>
     </w:p>
     <w:p>
@@ -1696,11 +2179,19 @@
           <w:lang w:eastAsia="fr-FR"/>
         </w:rPr>
       </w:pPr>
+      <w:proofErr w:type="spellStart"/>
       <w:r>
         <w:rPr>
           <w:lang w:eastAsia="fr-FR"/>
         </w:rPr>
-        <w:t>asservissement_hor_MobyCREA V1.25.exe</w:t>
+        <w:t>asservissement_hor_MobyCREA</w:t>
+      </w:r>
+      <w:proofErr w:type="spellEnd"/>
+      <w:r>
+        <w:rPr>
+          <w:lang w:eastAsia="fr-FR"/>
+        </w:rPr>
+        <w:t xml:space="preserve"> V1.25.exe</w:t>
       </w:r>
       <w:r>
         <w:rPr>
@@ -1726,11 +2217,19 @@
           <w:lang w:eastAsia="fr-FR"/>
         </w:rPr>
       </w:pPr>
+      <w:proofErr w:type="spellStart"/>
       <w:r>
         <w:rPr>
           <w:lang w:eastAsia="fr-FR"/>
         </w:rPr>
-        <w:t>asservissement_position Moby-CREA V1.052.exe</w:t>
+        <w:t>asservissement_position</w:t>
+      </w:r>
+      <w:proofErr w:type="spellEnd"/>
+      <w:r>
+        <w:rPr>
+          <w:lang w:eastAsia="fr-FR"/>
+        </w:rPr>
+        <w:t xml:space="preserve"> Moby-CREA V1.052.exe</w:t>
       </w:r>
       <w:r>
         <w:rPr>
@@ -1771,10 +2270,7 @@
       <w:bookmarkStart w:id="3" w:name="_Toc155943458"/>
       <w:r>
         <w:lastRenderedPageBreak/>
-        <w:t xml:space="preserve">Fiche 3 – </w:t>
-      </w:r>
-      <w:r>
-        <w:t>Réaliser une mesure</w:t>
+        <w:t>Fiche 3 – Réaliser une mesure</w:t>
       </w:r>
       <w:bookmarkEnd w:id="3"/>
     </w:p>
@@ -1828,8 +2324,16 @@
               <w:rPr>
                 <w:lang w:eastAsia="fr-FR"/>
               </w:rPr>
-              <w:t>Ouvrir le répertoire Echange/psii</w:t>
+              <w:t>Ouvrir le répertoire Echange/</w:t>
             </w:r>
+            <w:proofErr w:type="spellStart"/>
+            <w:r>
+              <w:rPr>
+                <w:lang w:eastAsia="fr-FR"/>
+              </w:rPr>
+              <w:t>psii</w:t>
+            </w:r>
+            <w:proofErr w:type="spellEnd"/>
           </w:p>
           <w:p>
             <w:pPr>
@@ -1853,8 +2357,16 @@
               <w:rPr>
                 <w:lang w:eastAsia="fr-FR"/>
               </w:rPr>
-              <w:t>Gestionnaire de périphérique.msc</w:t>
+              <w:t xml:space="preserve">Gestionnaire de </w:t>
             </w:r>
+            <w:proofErr w:type="spellStart"/>
+            <w:r>
+              <w:rPr>
+                <w:lang w:eastAsia="fr-FR"/>
+              </w:rPr>
+              <w:t>périphérique.msc</w:t>
+            </w:r>
+            <w:proofErr w:type="spellEnd"/>
             <w:r>
               <w:rPr>
                 <w:lang w:eastAsia="fr-FR"/>
@@ -1884,8 +2396,16 @@
               <w:rPr>
                 <w:lang w:eastAsia="fr-FR"/>
               </w:rPr>
-              <w:t>Gestionnaire de périphérique.msc</w:t>
+              <w:t xml:space="preserve">Gestionnaire de </w:t>
             </w:r>
+            <w:proofErr w:type="spellStart"/>
+            <w:r>
+              <w:rPr>
+                <w:lang w:eastAsia="fr-FR"/>
+              </w:rPr>
+              <w:t>périphérique.msc</w:t>
+            </w:r>
+            <w:proofErr w:type="spellEnd"/>
             <w:r>
               <w:rPr>
                 <w:lang w:eastAsia="fr-FR"/>
@@ -2117,7 +2637,21 @@
               <w:rPr>
                 <w:lang w:eastAsia="fr-FR"/>
               </w:rPr>
-              <w:t>En appuyant sur le bouton « Enregistrer » un fichier texte/csv rassemblant les données est créé (bien qu’il soit avec un extension xls).</w:t>
+              <w:t xml:space="preserve">En appuyant sur le bouton « Enregistrer » un fichier texte/csv rassemblant les données est créé (bien qu’il soit avec un extension </w:t>
+            </w:r>
+            <w:proofErr w:type="spellStart"/>
+            <w:r>
+              <w:rPr>
+                <w:lang w:eastAsia="fr-FR"/>
+              </w:rPr>
+              <w:t>xls</w:t>
+            </w:r>
+            <w:proofErr w:type="spellEnd"/>
+            <w:r>
+              <w:rPr>
+                <w:lang w:eastAsia="fr-FR"/>
+              </w:rPr>
+              <w:t>).</w:t>
             </w:r>
           </w:p>
         </w:tc>
@@ -3095,6 +3629,92 @@
     </w:lvl>
   </w:abstractNum>
   <w:abstractNum w:abstractNumId="1" w15:restartNumberingAfterBreak="0">
+    <w:nsid w:val="0250617E"/>
+    <w:multiLevelType w:val="hybridMultilevel"/>
+    <w:tmpl w:val="B37C4018"/>
+    <w:lvl w:ilvl="0" w:tplc="040C000F">
+      <w:start w:val="1"/>
+      <w:numFmt w:val="decimal"/>
+      <w:lvlText w:val="%1."/>
+      <w:lvlJc w:val="left"/>
+      <w:pPr>
+        <w:ind w:left="720" w:hanging="360"/>
+      </w:pPr>
+    </w:lvl>
+    <w:lvl w:ilvl="1" w:tplc="040C0019" w:tentative="1">
+      <w:start w:val="1"/>
+      <w:numFmt w:val="lowerLetter"/>
+      <w:lvlText w:val="%2."/>
+      <w:lvlJc w:val="left"/>
+      <w:pPr>
+        <w:ind w:left="1440" w:hanging="360"/>
+      </w:pPr>
+    </w:lvl>
+    <w:lvl w:ilvl="2" w:tplc="040C001B" w:tentative="1">
+      <w:start w:val="1"/>
+      <w:numFmt w:val="lowerRoman"/>
+      <w:lvlText w:val="%3."/>
+      <w:lvlJc w:val="right"/>
+      <w:pPr>
+        <w:ind w:left="2160" w:hanging="180"/>
+      </w:pPr>
+    </w:lvl>
+    <w:lvl w:ilvl="3" w:tplc="040C000F" w:tentative="1">
+      <w:start w:val="1"/>
+      <w:numFmt w:val="decimal"/>
+      <w:lvlText w:val="%4."/>
+      <w:lvlJc w:val="left"/>
+      <w:pPr>
+        <w:ind w:left="2880" w:hanging="360"/>
+      </w:pPr>
+    </w:lvl>
+    <w:lvl w:ilvl="4" w:tplc="040C0019" w:tentative="1">
+      <w:start w:val="1"/>
+      <w:numFmt w:val="lowerLetter"/>
+      <w:lvlText w:val="%5."/>
+      <w:lvlJc w:val="left"/>
+      <w:pPr>
+        <w:ind w:left="3600" w:hanging="360"/>
+      </w:pPr>
+    </w:lvl>
+    <w:lvl w:ilvl="5" w:tplc="040C001B" w:tentative="1">
+      <w:start w:val="1"/>
+      <w:numFmt w:val="lowerRoman"/>
+      <w:lvlText w:val="%6."/>
+      <w:lvlJc w:val="right"/>
+      <w:pPr>
+        <w:ind w:left="4320" w:hanging="180"/>
+      </w:pPr>
+    </w:lvl>
+    <w:lvl w:ilvl="6" w:tplc="040C000F" w:tentative="1">
+      <w:start w:val="1"/>
+      <w:numFmt w:val="decimal"/>
+      <w:lvlText w:val="%7."/>
+      <w:lvlJc w:val="left"/>
+      <w:pPr>
+        <w:ind w:left="5040" w:hanging="360"/>
+      </w:pPr>
+    </w:lvl>
+    <w:lvl w:ilvl="7" w:tplc="040C0019" w:tentative="1">
+      <w:start w:val="1"/>
+      <w:numFmt w:val="lowerLetter"/>
+      <w:lvlText w:val="%8."/>
+      <w:lvlJc w:val="left"/>
+      <w:pPr>
+        <w:ind w:left="5760" w:hanging="360"/>
+      </w:pPr>
+    </w:lvl>
+    <w:lvl w:ilvl="8" w:tplc="040C001B" w:tentative="1">
+      <w:start w:val="1"/>
+      <w:numFmt w:val="lowerRoman"/>
+      <w:lvlText w:val="%9."/>
+      <w:lvlJc w:val="right"/>
+      <w:pPr>
+        <w:ind w:left="6480" w:hanging="180"/>
+      </w:pPr>
+    </w:lvl>
+  </w:abstractNum>
+  <w:abstractNum w:abstractNumId="2" w15:restartNumberingAfterBreak="0">
     <w:nsid w:val="035B79E4"/>
     <w:multiLevelType w:val="hybridMultilevel"/>
     <w:tmpl w:val="679EB5E8"/>
@@ -3180,7 +3800,7 @@
       </w:pPr>
     </w:lvl>
   </w:abstractNum>
-  <w:abstractNum w:abstractNumId="2" w15:restartNumberingAfterBreak="0">
+  <w:abstractNum w:abstractNumId="3" w15:restartNumberingAfterBreak="0">
     <w:nsid w:val="09E42893"/>
     <w:multiLevelType w:val="hybridMultilevel"/>
     <w:tmpl w:val="156AE1CE"/>
@@ -3295,7 +3915,7 @@
       </w:rPr>
     </w:lvl>
   </w:abstractNum>
-  <w:abstractNum w:abstractNumId="3" w15:restartNumberingAfterBreak="0">
+  <w:abstractNum w:abstractNumId="4" w15:restartNumberingAfterBreak="0">
     <w:nsid w:val="0C944CE5"/>
     <w:multiLevelType w:val="hybridMultilevel"/>
     <w:tmpl w:val="403A49D6"/>
@@ -3381,7 +4001,7 @@
       </w:pPr>
     </w:lvl>
   </w:abstractNum>
-  <w:abstractNum w:abstractNumId="4" w15:restartNumberingAfterBreak="0">
+  <w:abstractNum w:abstractNumId="5" w15:restartNumberingAfterBreak="0">
     <w:nsid w:val="0E2D0F26"/>
     <w:multiLevelType w:val="hybridMultilevel"/>
     <w:tmpl w:val="D486A07A"/>
@@ -3494,7 +4114,7 @@
       </w:rPr>
     </w:lvl>
   </w:abstractNum>
-  <w:abstractNum w:abstractNumId="5" w15:restartNumberingAfterBreak="0">
+  <w:abstractNum w:abstractNumId="6" w15:restartNumberingAfterBreak="0">
     <w:nsid w:val="18FA55AC"/>
     <w:multiLevelType w:val="hybridMultilevel"/>
     <w:tmpl w:val="C868EFDC"/>
@@ -3609,7 +4229,7 @@
       </w:rPr>
     </w:lvl>
   </w:abstractNum>
-  <w:abstractNum w:abstractNumId="6" w15:restartNumberingAfterBreak="0">
+  <w:abstractNum w:abstractNumId="7" w15:restartNumberingAfterBreak="0">
     <w:nsid w:val="1AB1225B"/>
     <w:multiLevelType w:val="hybridMultilevel"/>
     <w:tmpl w:val="7A56B030"/>
@@ -3722,7 +4342,7 @@
       </w:rPr>
     </w:lvl>
   </w:abstractNum>
-  <w:abstractNum w:abstractNumId="7" w15:restartNumberingAfterBreak="0">
+  <w:abstractNum w:abstractNumId="8" w15:restartNumberingAfterBreak="0">
     <w:nsid w:val="1AD87D15"/>
     <w:multiLevelType w:val="hybridMultilevel"/>
     <w:tmpl w:val="C7A48B5C"/>
@@ -3813,7 +4433,7 @@
       </w:pPr>
     </w:lvl>
   </w:abstractNum>
-  <w:abstractNum w:abstractNumId="8" w15:restartNumberingAfterBreak="0">
+  <w:abstractNum w:abstractNumId="9" w15:restartNumberingAfterBreak="0">
     <w:nsid w:val="1D4F1607"/>
     <w:multiLevelType w:val="hybridMultilevel"/>
     <w:tmpl w:val="679EB5E8"/>
@@ -3899,7 +4519,7 @@
       </w:pPr>
     </w:lvl>
   </w:abstractNum>
-  <w:abstractNum w:abstractNumId="9" w15:restartNumberingAfterBreak="0">
+  <w:abstractNum w:abstractNumId="10" w15:restartNumberingAfterBreak="0">
     <w:nsid w:val="200F1D2B"/>
     <w:multiLevelType w:val="hybridMultilevel"/>
     <w:tmpl w:val="C914ABD4"/>
@@ -3988,7 +4608,7 @@
       </w:pPr>
     </w:lvl>
   </w:abstractNum>
-  <w:abstractNum w:abstractNumId="10" w15:restartNumberingAfterBreak="0">
+  <w:abstractNum w:abstractNumId="11" w15:restartNumberingAfterBreak="0">
     <w:nsid w:val="246C7CBA"/>
     <w:multiLevelType w:val="hybridMultilevel"/>
     <w:tmpl w:val="95FA2C50"/>
@@ -4074,7 +4694,7 @@
       </w:pPr>
     </w:lvl>
   </w:abstractNum>
-  <w:abstractNum w:abstractNumId="11" w15:restartNumberingAfterBreak="0">
+  <w:abstractNum w:abstractNumId="12" w15:restartNumberingAfterBreak="0">
     <w:nsid w:val="28976144"/>
     <w:multiLevelType w:val="hybridMultilevel"/>
     <w:tmpl w:val="89F29AE4"/>
@@ -4189,7 +4809,7 @@
       </w:rPr>
     </w:lvl>
   </w:abstractNum>
-  <w:abstractNum w:abstractNumId="12" w15:restartNumberingAfterBreak="0">
+  <w:abstractNum w:abstractNumId="13" w15:restartNumberingAfterBreak="0">
     <w:nsid w:val="2F2733AC"/>
     <w:multiLevelType w:val="hybridMultilevel"/>
     <w:tmpl w:val="D13A2F3C"/>
@@ -4282,7 +4902,7 @@
       </w:pPr>
     </w:lvl>
   </w:abstractNum>
-  <w:abstractNum w:abstractNumId="13" w15:restartNumberingAfterBreak="0">
+  <w:abstractNum w:abstractNumId="14" w15:restartNumberingAfterBreak="0">
     <w:nsid w:val="34571B6E"/>
     <w:multiLevelType w:val="hybridMultilevel"/>
     <w:tmpl w:val="24D2041E"/>
@@ -4395,7 +5015,7 @@
       </w:rPr>
     </w:lvl>
   </w:abstractNum>
-  <w:abstractNum w:abstractNumId="14" w15:restartNumberingAfterBreak="0">
+  <w:abstractNum w:abstractNumId="15" w15:restartNumberingAfterBreak="0">
     <w:nsid w:val="3B876B15"/>
     <w:multiLevelType w:val="hybridMultilevel"/>
     <w:tmpl w:val="BE7C3A20"/>
@@ -4508,7 +5128,7 @@
       </w:rPr>
     </w:lvl>
   </w:abstractNum>
-  <w:abstractNum w:abstractNumId="15" w15:restartNumberingAfterBreak="0">
+  <w:abstractNum w:abstractNumId="16" w15:restartNumberingAfterBreak="0">
     <w:nsid w:val="4005409C"/>
     <w:multiLevelType w:val="hybridMultilevel"/>
     <w:tmpl w:val="7512B23C"/>
@@ -4597,7 +5217,7 @@
       </w:pPr>
     </w:lvl>
   </w:abstractNum>
-  <w:abstractNum w:abstractNumId="16" w15:restartNumberingAfterBreak="0">
+  <w:abstractNum w:abstractNumId="17" w15:restartNumberingAfterBreak="0">
     <w:nsid w:val="41B46256"/>
     <w:multiLevelType w:val="multilevel"/>
     <w:tmpl w:val="2AC2DE68"/>
@@ -4692,7 +5312,7 @@
       </w:pPr>
     </w:lvl>
   </w:abstractNum>
-  <w:abstractNum w:abstractNumId="17" w15:restartNumberingAfterBreak="0">
+  <w:abstractNum w:abstractNumId="18" w15:restartNumberingAfterBreak="0">
     <w:nsid w:val="4A0E4E38"/>
     <w:multiLevelType w:val="hybridMultilevel"/>
     <w:tmpl w:val="E1BEFC00"/>
@@ -4805,7 +5425,7 @@
       </w:rPr>
     </w:lvl>
   </w:abstractNum>
-  <w:abstractNum w:abstractNumId="18" w15:restartNumberingAfterBreak="0">
+  <w:abstractNum w:abstractNumId="19" w15:restartNumberingAfterBreak="0">
     <w:nsid w:val="4D9C3190"/>
     <w:multiLevelType w:val="hybridMultilevel"/>
     <w:tmpl w:val="43CC791E"/>
@@ -4918,7 +5538,7 @@
       </w:rPr>
     </w:lvl>
   </w:abstractNum>
-  <w:abstractNum w:abstractNumId="19" w15:restartNumberingAfterBreak="0">
+  <w:abstractNum w:abstractNumId="20" w15:restartNumberingAfterBreak="0">
     <w:nsid w:val="4DD10BAA"/>
     <w:multiLevelType w:val="hybridMultilevel"/>
     <w:tmpl w:val="60201692"/>
@@ -5031,7 +5651,7 @@
       </w:rPr>
     </w:lvl>
   </w:abstractNum>
-  <w:abstractNum w:abstractNumId="20" w15:restartNumberingAfterBreak="0">
+  <w:abstractNum w:abstractNumId="21" w15:restartNumberingAfterBreak="0">
     <w:nsid w:val="4DDC3901"/>
     <w:multiLevelType w:val="hybridMultilevel"/>
     <w:tmpl w:val="37B6CD12"/>
@@ -5144,7 +5764,7 @@
       </w:rPr>
     </w:lvl>
   </w:abstractNum>
-  <w:abstractNum w:abstractNumId="21" w15:restartNumberingAfterBreak="0">
+  <w:abstractNum w:abstractNumId="22" w15:restartNumberingAfterBreak="0">
     <w:nsid w:val="4F1F231B"/>
     <w:multiLevelType w:val="hybridMultilevel"/>
     <w:tmpl w:val="4AF4E602"/>
@@ -5259,7 +5879,7 @@
       </w:rPr>
     </w:lvl>
   </w:abstractNum>
-  <w:abstractNum w:abstractNumId="22" w15:restartNumberingAfterBreak="0">
+  <w:abstractNum w:abstractNumId="23" w15:restartNumberingAfterBreak="0">
     <w:nsid w:val="555306B5"/>
     <w:multiLevelType w:val="hybridMultilevel"/>
     <w:tmpl w:val="DD2C7504"/>
@@ -5374,7 +5994,7 @@
       </w:rPr>
     </w:lvl>
   </w:abstractNum>
-  <w:abstractNum w:abstractNumId="23" w15:restartNumberingAfterBreak="0">
+  <w:abstractNum w:abstractNumId="24" w15:restartNumberingAfterBreak="0">
     <w:nsid w:val="5BB2032A"/>
     <w:multiLevelType w:val="hybridMultilevel"/>
     <w:tmpl w:val="BE02C698"/>
@@ -5487,7 +6107,7 @@
       </w:rPr>
     </w:lvl>
   </w:abstractNum>
-  <w:abstractNum w:abstractNumId="24" w15:restartNumberingAfterBreak="0">
+  <w:abstractNum w:abstractNumId="25" w15:restartNumberingAfterBreak="0">
     <w:nsid w:val="5F3A061E"/>
     <w:multiLevelType w:val="hybridMultilevel"/>
     <w:tmpl w:val="B06A6FA8"/>
@@ -5573,7 +6193,7 @@
       </w:pPr>
     </w:lvl>
   </w:abstractNum>
-  <w:abstractNum w:abstractNumId="25" w15:restartNumberingAfterBreak="0">
+  <w:abstractNum w:abstractNumId="26" w15:restartNumberingAfterBreak="0">
     <w:nsid w:val="5F5F7D4B"/>
     <w:multiLevelType w:val="hybridMultilevel"/>
     <w:tmpl w:val="0316D464"/>
@@ -5686,7 +6306,7 @@
       </w:rPr>
     </w:lvl>
   </w:abstractNum>
-  <w:abstractNum w:abstractNumId="26" w15:restartNumberingAfterBreak="0">
+  <w:abstractNum w:abstractNumId="27" w15:restartNumberingAfterBreak="0">
     <w:nsid w:val="69133B02"/>
     <w:multiLevelType w:val="hybridMultilevel"/>
     <w:tmpl w:val="4808AEF0"/>
@@ -5775,7 +6395,7 @@
       </w:pPr>
     </w:lvl>
   </w:abstractNum>
-  <w:abstractNum w:abstractNumId="27" w15:restartNumberingAfterBreak="0">
+  <w:abstractNum w:abstractNumId="28" w15:restartNumberingAfterBreak="0">
     <w:nsid w:val="6CB47446"/>
     <w:multiLevelType w:val="hybridMultilevel"/>
     <w:tmpl w:val="EFF676C6"/>
@@ -5890,7 +6510,7 @@
       </w:rPr>
     </w:lvl>
   </w:abstractNum>
-  <w:abstractNum w:abstractNumId="28" w15:restartNumberingAfterBreak="0">
+  <w:abstractNum w:abstractNumId="29" w15:restartNumberingAfterBreak="0">
     <w:nsid w:val="6F7A7DAA"/>
     <w:multiLevelType w:val="hybridMultilevel"/>
     <w:tmpl w:val="8FFAED64"/>
@@ -6005,7 +6625,7 @@
       </w:rPr>
     </w:lvl>
   </w:abstractNum>
-  <w:abstractNum w:abstractNumId="29" w15:restartNumberingAfterBreak="0">
+  <w:abstractNum w:abstractNumId="30" w15:restartNumberingAfterBreak="0">
     <w:nsid w:val="724752FE"/>
     <w:multiLevelType w:val="hybridMultilevel"/>
     <w:tmpl w:val="9056B8A4"/>
@@ -6097,94 +6717,97 @@
     </w:lvl>
   </w:abstractNum>
   <w:num w:numId="1" w16cid:durableId="1304891006">
-    <w:abstractNumId w:val="16"/>
+    <w:abstractNumId w:val="17"/>
   </w:num>
   <w:num w:numId="2" w16cid:durableId="1068647625">
-    <w:abstractNumId w:val="28"/>
+    <w:abstractNumId w:val="29"/>
   </w:num>
   <w:num w:numId="3" w16cid:durableId="541138994">
-    <w:abstractNumId w:val="7"/>
+    <w:abstractNumId w:val="8"/>
   </w:num>
   <w:num w:numId="4" w16cid:durableId="202450759">
     <w:abstractNumId w:val="0"/>
   </w:num>
   <w:num w:numId="5" w16cid:durableId="1948266859">
+    <w:abstractNumId w:val="5"/>
+  </w:num>
+  <w:num w:numId="6" w16cid:durableId="98260695">
     <w:abstractNumId w:val="4"/>
   </w:num>
-  <w:num w:numId="6" w16cid:durableId="98260695">
+  <w:num w:numId="7" w16cid:durableId="2099058747">
+    <w:abstractNumId w:val="30"/>
+  </w:num>
+  <w:num w:numId="8" w16cid:durableId="1498106299">
+    <w:abstractNumId w:val="22"/>
+  </w:num>
+  <w:num w:numId="9" w16cid:durableId="1106123187">
+    <w:abstractNumId w:val="25"/>
+  </w:num>
+  <w:num w:numId="10" w16cid:durableId="163714221">
+    <w:abstractNumId w:val="26"/>
+  </w:num>
+  <w:num w:numId="11" w16cid:durableId="158422645">
+    <w:abstractNumId w:val="20"/>
+  </w:num>
+  <w:num w:numId="12" w16cid:durableId="1486622990">
+    <w:abstractNumId w:val="21"/>
+  </w:num>
+  <w:num w:numId="13" w16cid:durableId="796919746">
+    <w:abstractNumId w:val="18"/>
+  </w:num>
+  <w:num w:numId="14" w16cid:durableId="1725906632">
+    <w:abstractNumId w:val="14"/>
+  </w:num>
+  <w:num w:numId="15" w16cid:durableId="1912812780">
+    <w:abstractNumId w:val="9"/>
+  </w:num>
+  <w:num w:numId="16" w16cid:durableId="352538259">
+    <w:abstractNumId w:val="2"/>
+  </w:num>
+  <w:num w:numId="17" w16cid:durableId="1298490464">
+    <w:abstractNumId w:val="23"/>
+  </w:num>
+  <w:num w:numId="18" w16cid:durableId="1106729791">
+    <w:abstractNumId w:val="7"/>
+  </w:num>
+  <w:num w:numId="19" w16cid:durableId="1082683753">
+    <w:abstractNumId w:val="16"/>
+  </w:num>
+  <w:num w:numId="20" w16cid:durableId="966621309">
+    <w:abstractNumId w:val="10"/>
+  </w:num>
+  <w:num w:numId="21" w16cid:durableId="57751114">
+    <w:abstractNumId w:val="27"/>
+  </w:num>
+  <w:num w:numId="22" w16cid:durableId="1776246460">
+    <w:abstractNumId w:val="15"/>
+  </w:num>
+  <w:num w:numId="23" w16cid:durableId="1609191121">
+    <w:abstractNumId w:val="24"/>
+  </w:num>
+  <w:num w:numId="24" w16cid:durableId="1965230998">
+    <w:abstractNumId w:val="19"/>
+  </w:num>
+  <w:num w:numId="25" w16cid:durableId="1842741349">
+    <w:abstractNumId w:val="13"/>
+  </w:num>
+  <w:num w:numId="26" w16cid:durableId="1253976097">
+    <w:abstractNumId w:val="6"/>
+  </w:num>
+  <w:num w:numId="27" w16cid:durableId="412552244">
     <w:abstractNumId w:val="3"/>
   </w:num>
-  <w:num w:numId="7" w16cid:durableId="2099058747">
-    <w:abstractNumId w:val="29"/>
-  </w:num>
-  <w:num w:numId="8" w16cid:durableId="1498106299">
-    <w:abstractNumId w:val="21"/>
-  </w:num>
-  <w:num w:numId="9" w16cid:durableId="1106123187">
-    <w:abstractNumId w:val="24"/>
-  </w:num>
-  <w:num w:numId="10" w16cid:durableId="163714221">
-    <w:abstractNumId w:val="25"/>
-  </w:num>
-  <w:num w:numId="11" w16cid:durableId="158422645">
-    <w:abstractNumId w:val="19"/>
-  </w:num>
-  <w:num w:numId="12" w16cid:durableId="1486622990">
-    <w:abstractNumId w:val="20"/>
-  </w:num>
-  <w:num w:numId="13" w16cid:durableId="796919746">
-    <w:abstractNumId w:val="17"/>
-  </w:num>
-  <w:num w:numId="14" w16cid:durableId="1725906632">
-    <w:abstractNumId w:val="13"/>
-  </w:num>
-  <w:num w:numId="15" w16cid:durableId="1912812780">
-    <w:abstractNumId w:val="8"/>
-  </w:num>
-  <w:num w:numId="16" w16cid:durableId="352538259">
-    <w:abstractNumId w:val="1"/>
-  </w:num>
-  <w:num w:numId="17" w16cid:durableId="1298490464">
-    <w:abstractNumId w:val="22"/>
-  </w:num>
-  <w:num w:numId="18" w16cid:durableId="1106729791">
-    <w:abstractNumId w:val="6"/>
-  </w:num>
-  <w:num w:numId="19" w16cid:durableId="1082683753">
-    <w:abstractNumId w:val="15"/>
-  </w:num>
-  <w:num w:numId="20" w16cid:durableId="966621309">
-    <w:abstractNumId w:val="9"/>
-  </w:num>
-  <w:num w:numId="21" w16cid:durableId="57751114">
-    <w:abstractNumId w:val="26"/>
-  </w:num>
-  <w:num w:numId="22" w16cid:durableId="1776246460">
-    <w:abstractNumId w:val="14"/>
-  </w:num>
-  <w:num w:numId="23" w16cid:durableId="1609191121">
-    <w:abstractNumId w:val="23"/>
-  </w:num>
-  <w:num w:numId="24" w16cid:durableId="1965230998">
-    <w:abstractNumId w:val="18"/>
-  </w:num>
-  <w:num w:numId="25" w16cid:durableId="1842741349">
+  <w:num w:numId="28" w16cid:durableId="984814507">
     <w:abstractNumId w:val="12"/>
   </w:num>
-  <w:num w:numId="26" w16cid:durableId="1253976097">
-    <w:abstractNumId w:val="5"/>
-  </w:num>
-  <w:num w:numId="27" w16cid:durableId="412552244">
-    <w:abstractNumId w:val="2"/>
-  </w:num>
-  <w:num w:numId="28" w16cid:durableId="984814507">
+  <w:num w:numId="29" w16cid:durableId="1112749091">
     <w:abstractNumId w:val="11"/>
   </w:num>
-  <w:num w:numId="29" w16cid:durableId="1112749091">
-    <w:abstractNumId w:val="10"/>
+  <w:num w:numId="30" w16cid:durableId="1842698721">
+    <w:abstractNumId w:val="28"/>
   </w:num>
-  <w:num w:numId="30" w16cid:durableId="1842698721">
-    <w:abstractNumId w:val="27"/>
+  <w:num w:numId="31" w16cid:durableId="1653677100">
+    <w:abstractNumId w:val="1"/>
   </w:num>
   <w:numIdMacAtCleanup w:val="8"/>
 </w:numbering>

--- a/98_Sujets_Divers/Colle_02_Moby.docx
+++ b/98_Sujets_Divers/Colle_02_Moby.docx
@@ -78,19 +78,8 @@
                                 <w:smallCaps/>
                                 <w:sz w:val="32"/>
                               </w:rPr>
-                              <w:t xml:space="preserve">Moby </w:t>
+                              <w:t>Moby Crea</w:t>
                             </w:r>
-                            <w:proofErr w:type="spellStart"/>
-                            <w:r>
-                              <w:rPr>
-                                <w:rFonts w:ascii="Tw Cen MT" w:hAnsi="Tw Cen MT"/>
-                                <w:b/>
-                                <w:smallCaps/>
-                                <w:sz w:val="32"/>
-                              </w:rPr>
-                              <w:t>Crea</w:t>
-                            </w:r>
-                            <w:proofErr w:type="spellEnd"/>
                           </w:p>
                           <w:p>
                             <w:pPr>
@@ -162,19 +151,8 @@
                           <w:smallCaps/>
                           <w:sz w:val="32"/>
                         </w:rPr>
-                        <w:t xml:space="preserve">Moby </w:t>
+                        <w:t>Moby Crea</w:t>
                       </w:r>
-                      <w:proofErr w:type="spellStart"/>
-                      <w:r>
-                        <w:rPr>
-                          <w:rFonts w:ascii="Tw Cen MT" w:hAnsi="Tw Cen MT"/>
-                          <w:b/>
-                          <w:smallCaps/>
-                          <w:sz w:val="32"/>
-                        </w:rPr>
-                        <w:t>Crea</w:t>
-                      </w:r>
-                      <w:proofErr w:type="spellEnd"/>
                     </w:p>
                     <w:p>
                       <w:pPr>
@@ -282,20 +260,8 @@
                                 <w:color w:val="215868" w:themeColor="accent5" w:themeShade="80"/>
                                 <w:sz w:val="28"/>
                               </w:rPr>
-                              <w:t xml:space="preserve">Analyse d’un système </w:t>
+                              <w:t>Analyse d’un système polytechnologique</w:t>
                             </w:r>
-                            <w:proofErr w:type="spellStart"/>
-                            <w:r>
-                              <w:rPr>
-                                <w:rFonts w:ascii="Tw Cen MT" w:hAnsi="Tw Cen MT"/>
-                                <w:b/>
-                                <w:smallCaps/>
-                                <w:color w:val="215868" w:themeColor="accent5" w:themeShade="80"/>
-                                <w:sz w:val="28"/>
-                              </w:rPr>
-                              <w:t>polytechnologique</w:t>
-                            </w:r>
-                            <w:proofErr w:type="spellEnd"/>
                           </w:p>
                         </w:txbxContent>
                       </wps:txbx>
@@ -342,20 +308,8 @@
                           <w:color w:val="215868" w:themeColor="accent5" w:themeShade="80"/>
                           <w:sz w:val="28"/>
                         </w:rPr>
-                        <w:t xml:space="preserve">Analyse d’un système </w:t>
+                        <w:t>Analyse d’un système polytechnologique</w:t>
                       </w:r>
-                      <w:proofErr w:type="spellStart"/>
-                      <w:r>
-                        <w:rPr>
-                          <w:rFonts w:ascii="Tw Cen MT" w:hAnsi="Tw Cen MT"/>
-                          <w:b/>
-                          <w:smallCaps/>
-                          <w:color w:val="215868" w:themeColor="accent5" w:themeShade="80"/>
-                          <w:sz w:val="28"/>
-                        </w:rPr>
-                        <w:t>polytechnologique</w:t>
-                      </w:r>
-                      <w:proofErr w:type="spellEnd"/>
                     </w:p>
                   </w:txbxContent>
                 </v:textbox>
@@ -1071,7 +1025,10 @@
               </w:numPr>
             </w:pPr>
             <w:r>
-              <w:t xml:space="preserve">Prendre connaissance de la fiche 1. </w:t>
+              <w:t>Prendre connaissance de</w:t>
+            </w:r>
+            <w:r>
+              <w:t xml:space="preserve">s fiches 1 et 2. </w:t>
             </w:r>
           </w:p>
           <w:p>
@@ -1081,9 +1038,25 @@
                 <w:ilvl w:val="0"/>
                 <w:numId w:val="23"/>
               </w:numPr>
+              <w:spacing w:line="276" w:lineRule="auto"/>
             </w:pPr>
             <w:r>
-              <w:t>Faire un essai sans masse puis un essai avec xx kg.</w:t>
+              <w:t xml:space="preserve">En utilisant la fiche 3, </w:t>
+            </w:r>
+            <w:r>
+              <w:t>Asservissement vert Moby-CREA</w:t>
+            </w:r>
+            <w:r>
+              <w:t>, fa</w:t>
+            </w:r>
+            <w:r>
+              <w:t xml:space="preserve">ire un essai sans masse puis un essai avec </w:t>
+            </w:r>
+            <w:r>
+              <w:t>5</w:t>
+            </w:r>
+            <w:r>
+              <w:t xml:space="preserve"> kg.</w:t>
             </w:r>
           </w:p>
           <w:p>
@@ -1098,10 +1071,10 @@
               <w:t xml:space="preserve">Analyser les courbes </w:t>
             </w:r>
             <w:r>
-              <w:t>xx</w:t>
+              <w:t>de courant et de vitesse.</w:t>
             </w:r>
             <w:r>
-              <w:t xml:space="preserve">. </w:t>
+              <w:t xml:space="preserve"> </w:t>
             </w:r>
           </w:p>
           <w:p>
@@ -1163,7 +1136,7 @@
               </w:numPr>
             </w:pPr>
             <w:r>
-              <w:t>Donner la résolution du capteur de vitesse. Estimer influence sur la mesure de vitesse du mobile ?</w:t>
+              <w:t xml:space="preserve">Donner la résolution du capteur de vitesse. </w:t>
             </w:r>
           </w:p>
           <w:p>
@@ -1175,7 +1148,10 @@
               </w:numPr>
             </w:pPr>
             <w:r>
-              <w:t xml:space="preserve">Présenter les constituants à l’enseignant. </w:t>
+              <w:t>Présenter les constituants</w:t>
+            </w:r>
+            <w:r>
+              <w:t>.</w:t>
             </w:r>
           </w:p>
         </w:tc>
@@ -1264,7 +1240,16 @@
               </w:numPr>
             </w:pPr>
             <w:r>
-              <w:t>Tracer la loi entrée-sortie.</w:t>
+              <w:t>(</w:t>
+            </w:r>
+            <w:r>
+              <w:t>Tracer la loi entrée-sortie</w:t>
+            </w:r>
+            <w:r>
+              <w:t>)</w:t>
+            </w:r>
+            <w:r>
+              <w:t>.</w:t>
             </w:r>
           </w:p>
         </w:tc>
@@ -1713,21 +1698,7 @@
               <w:rPr>
                 <w:lang w:eastAsia="fr-FR"/>
               </w:rPr>
-              <w:t>Le Moby-</w:t>
-            </w:r>
-            <w:proofErr w:type="spellStart"/>
-            <w:r>
-              <w:rPr>
-                <w:lang w:eastAsia="fr-FR"/>
-              </w:rPr>
-              <w:t>Crea</w:t>
-            </w:r>
-            <w:proofErr w:type="spellEnd"/>
-            <w:r>
-              <w:rPr>
-                <w:lang w:eastAsia="fr-FR"/>
-              </w:rPr>
-              <w:t xml:space="preserve"> est un système permettant de bercer les bébés. Il a pour but de s’approcher au mieux du mouvement des parents. Il dispose pour cela de plusieurs modes permettant différents mouvements. </w:t>
+              <w:t xml:space="preserve">Le Moby-Crea est un système permettant de bercer les bébés. Il a pour but de s’approcher au mieux du mouvement des parents. Il dispose pour cela de plusieurs modes permettant différents mouvements. </w:t>
             </w:r>
           </w:p>
           <w:p>
@@ -2038,35 +2009,7 @@
         <w:rPr>
           <w:lang w:eastAsia="fr-FR"/>
         </w:rPr>
-        <w:t xml:space="preserve">Les applicatifs permettant de faire fonctionner le </w:t>
-      </w:r>
-      <w:proofErr w:type="spellStart"/>
-      <w:r>
-        <w:rPr>
-          <w:lang w:eastAsia="fr-FR"/>
-        </w:rPr>
-        <w:t>moby</w:t>
-      </w:r>
-      <w:proofErr w:type="spellEnd"/>
-      <w:r>
-        <w:rPr>
-          <w:lang w:eastAsia="fr-FR"/>
-        </w:rPr>
-        <w:t xml:space="preserve"> </w:t>
-      </w:r>
-      <w:proofErr w:type="spellStart"/>
-      <w:r>
-        <w:rPr>
-          <w:lang w:eastAsia="fr-FR"/>
-        </w:rPr>
-        <w:t>crea</w:t>
-      </w:r>
-      <w:proofErr w:type="spellEnd"/>
-      <w:r>
-        <w:rPr>
-          <w:lang w:eastAsia="fr-FR"/>
-        </w:rPr>
-        <w:t xml:space="preserve"> sont situés dans Bureau </w:t>
+        <w:t xml:space="preserve">Les applicatifs permettant de faire fonctionner le moby crea sont situés dans Bureau </w:t>
       </w:r>
       <w:r>
         <w:rPr>
@@ -2090,21 +2033,7 @@
         <w:rPr>
           <w:lang w:eastAsia="fr-FR"/>
         </w:rPr>
-        <w:t xml:space="preserve"> </w:t>
-      </w:r>
-      <w:proofErr w:type="spellStart"/>
-      <w:r>
-        <w:rPr>
-          <w:lang w:eastAsia="fr-FR"/>
-        </w:rPr>
-        <w:t>MobyCrea</w:t>
-      </w:r>
-      <w:proofErr w:type="spellEnd"/>
-      <w:r>
-        <w:rPr>
-          <w:lang w:eastAsia="fr-FR"/>
-        </w:rPr>
-        <w:t>.</w:t>
+        <w:t xml:space="preserve"> MobyCrea.</w:t>
       </w:r>
     </w:p>
     <w:p>
@@ -2179,19 +2108,11 @@
           <w:lang w:eastAsia="fr-FR"/>
         </w:rPr>
       </w:pPr>
-      <w:proofErr w:type="spellStart"/>
       <w:r>
         <w:rPr>
           <w:lang w:eastAsia="fr-FR"/>
         </w:rPr>
-        <w:t>asservissement_hor_MobyCREA</w:t>
-      </w:r>
-      <w:proofErr w:type="spellEnd"/>
-      <w:r>
-        <w:rPr>
-          <w:lang w:eastAsia="fr-FR"/>
-        </w:rPr>
-        <w:t xml:space="preserve"> V1.25.exe</w:t>
+        <w:t>asservissement_hor_MobyCREA V1.25.exe</w:t>
       </w:r>
       <w:r>
         <w:rPr>
@@ -2217,19 +2138,11 @@
           <w:lang w:eastAsia="fr-FR"/>
         </w:rPr>
       </w:pPr>
-      <w:proofErr w:type="spellStart"/>
       <w:r>
         <w:rPr>
           <w:lang w:eastAsia="fr-FR"/>
         </w:rPr>
-        <w:t>asservissement_position</w:t>
-      </w:r>
-      <w:proofErr w:type="spellEnd"/>
-      <w:r>
-        <w:rPr>
-          <w:lang w:eastAsia="fr-FR"/>
-        </w:rPr>
-        <w:t xml:space="preserve"> Moby-CREA V1.052.exe</w:t>
+        <w:t>asservissement_position Moby-CREA V1.052.exe</w:t>
       </w:r>
       <w:r>
         <w:rPr>
@@ -2324,16 +2237,8 @@
               <w:rPr>
                 <w:lang w:eastAsia="fr-FR"/>
               </w:rPr>
-              <w:t>Ouvrir le répertoire Echange/</w:t>
+              <w:t>Ouvrir le répertoire Echange/psii</w:t>
             </w:r>
-            <w:proofErr w:type="spellStart"/>
-            <w:r>
-              <w:rPr>
-                <w:lang w:eastAsia="fr-FR"/>
-              </w:rPr>
-              <w:t>psii</w:t>
-            </w:r>
-            <w:proofErr w:type="spellEnd"/>
           </w:p>
           <w:p>
             <w:pPr>
@@ -2357,16 +2262,8 @@
               <w:rPr>
                 <w:lang w:eastAsia="fr-FR"/>
               </w:rPr>
-              <w:t xml:space="preserve">Gestionnaire de </w:t>
+              <w:t>Gestionnaire de périphérique.msc</w:t>
             </w:r>
-            <w:proofErr w:type="spellStart"/>
-            <w:r>
-              <w:rPr>
-                <w:lang w:eastAsia="fr-FR"/>
-              </w:rPr>
-              <w:t>périphérique.msc</w:t>
-            </w:r>
-            <w:proofErr w:type="spellEnd"/>
             <w:r>
               <w:rPr>
                 <w:lang w:eastAsia="fr-FR"/>
@@ -2396,16 +2293,8 @@
               <w:rPr>
                 <w:lang w:eastAsia="fr-FR"/>
               </w:rPr>
-              <w:t xml:space="preserve">Gestionnaire de </w:t>
+              <w:t>Gestionnaire de périphérique.msc</w:t>
             </w:r>
-            <w:proofErr w:type="spellStart"/>
-            <w:r>
-              <w:rPr>
-                <w:lang w:eastAsia="fr-FR"/>
-              </w:rPr>
-              <w:t>périphérique.msc</w:t>
-            </w:r>
-            <w:proofErr w:type="spellEnd"/>
             <w:r>
               <w:rPr>
                 <w:lang w:eastAsia="fr-FR"/>
@@ -2637,21 +2526,7 @@
               <w:rPr>
                 <w:lang w:eastAsia="fr-FR"/>
               </w:rPr>
-              <w:t xml:space="preserve">En appuyant sur le bouton « Enregistrer » un fichier texte/csv rassemblant les données est créé (bien qu’il soit avec un extension </w:t>
-            </w:r>
-            <w:proofErr w:type="spellStart"/>
-            <w:r>
-              <w:rPr>
-                <w:lang w:eastAsia="fr-FR"/>
-              </w:rPr>
-              <w:t>xls</w:t>
-            </w:r>
-            <w:proofErr w:type="spellEnd"/>
-            <w:r>
-              <w:rPr>
-                <w:lang w:eastAsia="fr-FR"/>
-              </w:rPr>
-              <w:t>).</w:t>
+              <w:t>En appuyant sur le bouton « Enregistrer » un fichier texte/csv rassemblant les données est créé (bien qu’il soit avec un extension xls).</w:t>
             </w:r>
           </w:p>
         </w:tc>

--- a/98_Sujets_Divers/Colle_02_Moby.docx
+++ b/98_Sujets_Divers/Colle_02_Moby.docx
@@ -78,8 +78,19 @@
                                 <w:smallCaps/>
                                 <w:sz w:val="32"/>
                               </w:rPr>
-                              <w:t>Moby Crea</w:t>
+                              <w:t xml:space="preserve">Moby </w:t>
                             </w:r>
+                            <w:proofErr w:type="spellStart"/>
+                            <w:r>
+                              <w:rPr>
+                                <w:rFonts w:ascii="Tw Cen MT" w:hAnsi="Tw Cen MT"/>
+                                <w:b/>
+                                <w:smallCaps/>
+                                <w:sz w:val="32"/>
+                              </w:rPr>
+                              <w:t>Crea</w:t>
+                            </w:r>
+                            <w:proofErr w:type="spellEnd"/>
                           </w:p>
                           <w:p>
                             <w:pPr>
@@ -151,8 +162,19 @@
                           <w:smallCaps/>
                           <w:sz w:val="32"/>
                         </w:rPr>
-                        <w:t>Moby Crea</w:t>
+                        <w:t xml:space="preserve">Moby </w:t>
                       </w:r>
+                      <w:proofErr w:type="spellStart"/>
+                      <w:r>
+                        <w:rPr>
+                          <w:rFonts w:ascii="Tw Cen MT" w:hAnsi="Tw Cen MT"/>
+                          <w:b/>
+                          <w:smallCaps/>
+                          <w:sz w:val="32"/>
+                        </w:rPr>
+                        <w:t>Crea</w:t>
+                      </w:r>
+                      <w:proofErr w:type="spellEnd"/>
                     </w:p>
                     <w:p>
                       <w:pPr>
@@ -260,8 +282,20 @@
                                 <w:color w:val="215868" w:themeColor="accent5" w:themeShade="80"/>
                                 <w:sz w:val="28"/>
                               </w:rPr>
-                              <w:t>Analyse d’un système polytechnologique</w:t>
+                              <w:t xml:space="preserve">Analyse d’un système </w:t>
                             </w:r>
+                            <w:proofErr w:type="spellStart"/>
+                            <w:r>
+                              <w:rPr>
+                                <w:rFonts w:ascii="Tw Cen MT" w:hAnsi="Tw Cen MT"/>
+                                <w:b/>
+                                <w:smallCaps/>
+                                <w:color w:val="215868" w:themeColor="accent5" w:themeShade="80"/>
+                                <w:sz w:val="28"/>
+                              </w:rPr>
+                              <w:t>polytechnologique</w:t>
+                            </w:r>
+                            <w:proofErr w:type="spellEnd"/>
                           </w:p>
                         </w:txbxContent>
                       </wps:txbx>
@@ -308,8 +342,20 @@
                           <w:color w:val="215868" w:themeColor="accent5" w:themeShade="80"/>
                           <w:sz w:val="28"/>
                         </w:rPr>
-                        <w:t>Analyse d’un système polytechnologique</w:t>
+                        <w:t xml:space="preserve">Analyse d’un système </w:t>
                       </w:r>
+                      <w:proofErr w:type="spellStart"/>
+                      <w:r>
+                        <w:rPr>
+                          <w:rFonts w:ascii="Tw Cen MT" w:hAnsi="Tw Cen MT"/>
+                          <w:b/>
+                          <w:smallCaps/>
+                          <w:color w:val="215868" w:themeColor="accent5" w:themeShade="80"/>
+                          <w:sz w:val="28"/>
+                        </w:rPr>
+                        <w:t>polytechnologique</w:t>
+                      </w:r>
+                      <w:proofErr w:type="spellEnd"/>
                     </w:p>
                   </w:txbxContent>
                 </v:textbox>
@@ -1698,7 +1744,21 @@
               <w:rPr>
                 <w:lang w:eastAsia="fr-FR"/>
               </w:rPr>
-              <w:t xml:space="preserve">Le Moby-Crea est un système permettant de bercer les bébés. Il a pour but de s’approcher au mieux du mouvement des parents. Il dispose pour cela de plusieurs modes permettant différents mouvements. </w:t>
+              <w:t>Le Moby-</w:t>
+            </w:r>
+            <w:proofErr w:type="spellStart"/>
+            <w:r>
+              <w:rPr>
+                <w:lang w:eastAsia="fr-FR"/>
+              </w:rPr>
+              <w:t>Crea</w:t>
+            </w:r>
+            <w:proofErr w:type="spellEnd"/>
+            <w:r>
+              <w:rPr>
+                <w:lang w:eastAsia="fr-FR"/>
+              </w:rPr>
+              <w:t xml:space="preserve"> est un système permettant de bercer les bébés. Il a pour but de s’approcher au mieux du mouvement des parents. Il dispose pour cela de plusieurs modes permettant différents mouvements. </w:t>
             </w:r>
           </w:p>
           <w:p>
@@ -2009,7 +2069,39 @@
         <w:rPr>
           <w:lang w:eastAsia="fr-FR"/>
         </w:rPr>
-        <w:t xml:space="preserve">Les applicatifs permettant de faire fonctionner le moby crea sont situés dans Bureau </w:t>
+        <w:t>Les applicatifs permettant de faire fonctionner le</w:t>
+      </w:r>
+      <w:r>
+        <w:rPr>
+          <w:lang w:eastAsia="fr-FR"/>
+        </w:rPr>
+        <w:t xml:space="preserve"> M</w:t>
+      </w:r>
+      <w:r>
+        <w:rPr>
+          <w:lang w:eastAsia="fr-FR"/>
+        </w:rPr>
+        <w:t xml:space="preserve">oby </w:t>
+      </w:r>
+      <w:proofErr w:type="spellStart"/>
+      <w:r>
+        <w:rPr>
+          <w:lang w:eastAsia="fr-FR"/>
+        </w:rPr>
+        <w:t>C</w:t>
+      </w:r>
+      <w:r>
+        <w:rPr>
+          <w:lang w:eastAsia="fr-FR"/>
+        </w:rPr>
+        <w:t>rea</w:t>
+      </w:r>
+      <w:proofErr w:type="spellEnd"/>
+      <w:r>
+        <w:rPr>
+          <w:lang w:eastAsia="fr-FR"/>
+        </w:rPr>
+        <w:t xml:space="preserve"> sont situés dans Bureau </w:t>
       </w:r>
       <w:r>
         <w:rPr>
@@ -2033,44 +2125,21 @@
         <w:rPr>
           <w:lang w:eastAsia="fr-FR"/>
         </w:rPr>
-        <w:t xml:space="preserve"> MobyCrea.</w:t>
+        <w:t xml:space="preserve"> </w:t>
       </w:r>
-    </w:p>
-    <w:p>
-      <w:pPr>
-        <w:rPr>
-          <w:lang w:eastAsia="fr-FR"/>
-        </w:rPr>
-      </w:pPr>
+      <w:proofErr w:type="spellStart"/>
       <w:r>
         <w:rPr>
           <w:lang w:eastAsia="fr-FR"/>
         </w:rPr>
-        <w:t>4 applications permettent de mettre en service le système à partir de l’ordinateur :</w:t>
+        <w:t>MobyCrea</w:t>
       </w:r>
-    </w:p>
-    <w:p>
-      <w:pPr>
-        <w:pStyle w:val="Paragraphedeliste"/>
-        <w:numPr>
-          <w:ilvl w:val="0"/>
-          <w:numId w:val="27"/>
-        </w:numPr>
-        <w:rPr>
-          <w:lang w:eastAsia="fr-FR"/>
-        </w:rPr>
-      </w:pPr>
+      <w:proofErr w:type="spellEnd"/>
       <w:r>
         <w:rPr>
           <w:lang w:eastAsia="fr-FR"/>
         </w:rPr>
-        <w:t>Mesures Moby-CREA V2.42.exe</w:t>
-      </w:r>
-      <w:r>
-        <w:rPr>
-          <w:lang w:eastAsia="fr-FR"/>
-        </w:rPr>
-        <w:t> pour faire des mesures de courant, tension et vitesse (commande en PWM) (système piloté de façon autonome ou grâce au pupitre);</w:t>
+        <w:t>.</w:t>
       </w:r>
     </w:p>
     <w:p>
@@ -2094,69 +2163,14 @@
         <w:rPr>
           <w:lang w:eastAsia="fr-FR"/>
         </w:rPr>
-        <w:t xml:space="preserve"> pour piloter l’asservissement en vitesse du moteur permettant la translation verticale ;</w:t>
-      </w:r>
-    </w:p>
-    <w:p>
-      <w:pPr>
-        <w:pStyle w:val="Paragraphedeliste"/>
-        <w:numPr>
-          <w:ilvl w:val="0"/>
-          <w:numId w:val="27"/>
-        </w:numPr>
-        <w:rPr>
-          <w:lang w:eastAsia="fr-FR"/>
-        </w:rPr>
-      </w:pPr>
-      <w:r>
-        <w:rPr>
-          <w:lang w:eastAsia="fr-FR"/>
-        </w:rPr>
-        <w:t>asservissement_hor_MobyCREA V1.25.exe</w:t>
+        <w:t xml:space="preserve"> pour piloter l’asservissement en vitesse du moteur permettant la translation verticale</w:t>
       </w:r>
       <w:r>
         <w:rPr>
           <w:lang w:eastAsia="fr-FR"/>
         </w:rPr>
-        <w:t xml:space="preserve"> </w:t>
+        <w:t>.</w:t>
       </w:r>
-      <w:r>
-        <w:rPr>
-          <w:lang w:eastAsia="fr-FR"/>
-        </w:rPr>
-        <w:t>pour piloter l’asservissement en vitesse du moteur permettant la translation horizontale.</w:t>
-      </w:r>
-    </w:p>
-    <w:p>
-      <w:pPr>
-        <w:pStyle w:val="Paragraphedeliste"/>
-        <w:numPr>
-          <w:ilvl w:val="0"/>
-          <w:numId w:val="27"/>
-        </w:numPr>
-        <w:rPr>
-          <w:lang w:eastAsia="fr-FR"/>
-        </w:rPr>
-      </w:pPr>
-      <w:r>
-        <w:rPr>
-          <w:lang w:eastAsia="fr-FR"/>
-        </w:rPr>
-        <w:t>asservissement_position Moby-CREA V1.052.exe</w:t>
-      </w:r>
-      <w:r>
-        <w:rPr>
-          <w:lang w:eastAsia="fr-FR"/>
-        </w:rPr>
-        <w:t> : pour piloter l’axe vertical par un échelon de vitesse.</w:t>
-      </w:r>
-    </w:p>
-    <w:p>
-      <w:pPr>
-        <w:rPr>
-          <w:lang w:eastAsia="fr-FR"/>
-        </w:rPr>
-      </w:pPr>
     </w:p>
     <w:p>
       <w:pPr>
@@ -2237,8 +2251,16 @@
               <w:rPr>
                 <w:lang w:eastAsia="fr-FR"/>
               </w:rPr>
-              <w:t>Ouvrir le répertoire Echange/psii</w:t>
+              <w:t>Ouvrir le répertoire Echange/</w:t>
             </w:r>
+            <w:proofErr w:type="spellStart"/>
+            <w:r>
+              <w:rPr>
+                <w:lang w:eastAsia="fr-FR"/>
+              </w:rPr>
+              <w:t>psii</w:t>
+            </w:r>
+            <w:proofErr w:type="spellEnd"/>
           </w:p>
           <w:p>
             <w:pPr>
@@ -2262,8 +2284,16 @@
               <w:rPr>
                 <w:lang w:eastAsia="fr-FR"/>
               </w:rPr>
-              <w:t>Gestionnaire de périphérique.msc</w:t>
+              <w:t xml:space="preserve">Gestionnaire de </w:t>
             </w:r>
+            <w:proofErr w:type="spellStart"/>
+            <w:r>
+              <w:rPr>
+                <w:lang w:eastAsia="fr-FR"/>
+              </w:rPr>
+              <w:t>périphérique.msc</w:t>
+            </w:r>
+            <w:proofErr w:type="spellEnd"/>
             <w:r>
               <w:rPr>
                 <w:lang w:eastAsia="fr-FR"/>
@@ -2293,8 +2323,16 @@
               <w:rPr>
                 <w:lang w:eastAsia="fr-FR"/>
               </w:rPr>
-              <w:t>Gestionnaire de périphérique.msc</w:t>
+              <w:t xml:space="preserve">Gestionnaire de </w:t>
             </w:r>
+            <w:proofErr w:type="spellStart"/>
+            <w:r>
+              <w:rPr>
+                <w:lang w:eastAsia="fr-FR"/>
+              </w:rPr>
+              <w:t>périphérique.msc</w:t>
+            </w:r>
+            <w:proofErr w:type="spellEnd"/>
             <w:r>
               <w:rPr>
                 <w:lang w:eastAsia="fr-FR"/>
@@ -2391,227 +2429,11 @@
       <w:pPr>
         <w:pStyle w:val="Titre2"/>
       </w:pPr>
-      <w:bookmarkStart w:id="5" w:name="_Toc155943460"/>
-      <w:r>
-        <w:t>Mesures Moby-CREA</w:t>
-      </w:r>
-      <w:bookmarkEnd w:id="5"/>
-    </w:p>
-    <w:tbl>
-      <w:tblPr>
-        <w:tblStyle w:val="Grilledutableau"/>
-        <w:tblW w:w="0" w:type="auto"/>
-        <w:tblBorders>
-          <w:top w:val="none" w:sz="0" w:space="0" w:color="auto"/>
-          <w:left w:val="none" w:sz="0" w:space="0" w:color="auto"/>
-          <w:bottom w:val="none" w:sz="0" w:space="0" w:color="auto"/>
-          <w:right w:val="none" w:sz="0" w:space="0" w:color="auto"/>
-          <w:insideH w:val="none" w:sz="0" w:space="0" w:color="auto"/>
-          <w:insideV w:val="none" w:sz="0" w:space="0" w:color="auto"/>
-        </w:tblBorders>
-        <w:tblLook w:val="04A0" w:firstRow="1" w:lastRow="0" w:firstColumn="1" w:lastColumn="0" w:noHBand="0" w:noVBand="1"/>
-      </w:tblPr>
-      <w:tblGrid>
-        <w:gridCol w:w="4966"/>
-        <w:gridCol w:w="5238"/>
-      </w:tblGrid>
-      <w:tr>
-        <w:tc>
-          <w:tcPr>
-            <w:tcW w:w="5303" w:type="dxa"/>
-            <w:vAlign w:val="center"/>
-          </w:tcPr>
-          <w:p>
-            <w:pPr>
-              <w:pStyle w:val="Paragraphedeliste"/>
-              <w:numPr>
-                <w:ilvl w:val="0"/>
-                <w:numId w:val="29"/>
-              </w:numPr>
-              <w:rPr>
-                <w:lang w:eastAsia="fr-FR"/>
-              </w:rPr>
-            </w:pPr>
-            <w:r>
-              <w:rPr>
-                <w:lang w:eastAsia="fr-FR"/>
-              </w:rPr>
-              <w:t>Choisir le port COM</w:t>
-            </w:r>
-          </w:p>
-          <w:p>
-            <w:pPr>
-              <w:pStyle w:val="Paragraphedeliste"/>
-              <w:numPr>
-                <w:ilvl w:val="0"/>
-                <w:numId w:val="29"/>
-              </w:numPr>
-              <w:rPr>
-                <w:lang w:eastAsia="fr-FR"/>
-              </w:rPr>
-            </w:pPr>
-            <w:r>
-              <w:rPr>
-                <w:lang w:eastAsia="fr-FR"/>
-              </w:rPr>
-              <w:t xml:space="preserve">Choisir le mode </w:t>
-            </w:r>
-          </w:p>
-          <w:p>
-            <w:pPr>
-              <w:pStyle w:val="Paragraphedeliste"/>
-              <w:numPr>
-                <w:ilvl w:val="1"/>
-                <w:numId w:val="29"/>
-              </w:numPr>
-              <w:rPr>
-                <w:lang w:eastAsia="fr-FR"/>
-              </w:rPr>
-            </w:pPr>
-            <w:r>
-              <w:rPr>
-                <w:lang w:eastAsia="fr-FR"/>
-              </w:rPr>
-              <w:t>Mode autonome : le système est piloté par le pupitre</w:t>
-            </w:r>
-          </w:p>
-          <w:p>
-            <w:pPr>
-              <w:pStyle w:val="Paragraphedeliste"/>
-              <w:numPr>
-                <w:ilvl w:val="1"/>
-                <w:numId w:val="29"/>
-              </w:numPr>
-              <w:rPr>
-                <w:lang w:eastAsia="fr-FR"/>
-              </w:rPr>
-            </w:pPr>
-            <w:r>
-              <w:rPr>
-                <w:lang w:eastAsia="fr-FR"/>
-              </w:rPr>
-              <w:t>Mode piloté : le système est piloté par le PC</w:t>
-            </w:r>
-          </w:p>
-          <w:p>
-            <w:pPr>
-              <w:pStyle w:val="Paragraphedeliste"/>
-              <w:numPr>
-                <w:ilvl w:val="0"/>
-                <w:numId w:val="29"/>
-              </w:numPr>
-              <w:rPr>
-                <w:lang w:eastAsia="fr-FR"/>
-              </w:rPr>
-            </w:pPr>
-            <w:r>
-              <w:rPr>
-                <w:lang w:eastAsia="fr-FR"/>
-              </w:rPr>
-              <w:t>En mode piloté, on peut activer un ou deux mouvements et moduler leur vitesse.</w:t>
-            </w:r>
-          </w:p>
-          <w:p>
-            <w:pPr>
-              <w:pStyle w:val="Paragraphedeliste"/>
-              <w:numPr>
-                <w:ilvl w:val="0"/>
-                <w:numId w:val="29"/>
-              </w:numPr>
-              <w:rPr>
-                <w:lang w:eastAsia="fr-FR"/>
-              </w:rPr>
-            </w:pPr>
-            <w:r>
-              <w:rPr>
-                <w:lang w:eastAsia="fr-FR"/>
-              </w:rPr>
-              <w:t>En appuyant sur le bouton « Enregistrer » un fichier texte/csv rassemblant les données est créé (bien qu’il soit avec un extension xls).</w:t>
-            </w:r>
-          </w:p>
-        </w:tc>
-        <w:tc>
-          <w:tcPr>
-            <w:tcW w:w="5303" w:type="dxa"/>
-          </w:tcPr>
-          <w:p>
-            <w:pPr>
-              <w:jc w:val="center"/>
-              <w:rPr>
-                <w:lang w:eastAsia="fr-FR"/>
-              </w:rPr>
-            </w:pPr>
-            <w:r>
-              <w:rPr>
-                <w:noProof/>
-                <w:lang w:eastAsia="fr-FR"/>
-              </w:rPr>
-              <w:drawing>
-                <wp:inline distT="0" distB="0" distL="0" distR="0" wp14:anchorId="2693399D" wp14:editId="79160610">
-                  <wp:extent cx="2901646" cy="1852550"/>
-                  <wp:effectExtent l="0" t="0" r="0" b="0"/>
-                  <wp:docPr id="932154152" name="Image 932154152" descr="Une image contenant texte, logiciel, Icône d’ordinateur, Logiciel multimédia&#10;&#10;Description générée automatiquement"/>
-                  <wp:cNvGraphicFramePr>
-                    <a:graphicFrameLocks xmlns:a="http://schemas.openxmlformats.org/drawingml/2006/main" noChangeAspect="1"/>
-                  </wp:cNvGraphicFramePr>
-                  <a:graphic xmlns:a="http://schemas.openxmlformats.org/drawingml/2006/main">
-                    <a:graphicData uri="http://schemas.openxmlformats.org/drawingml/2006/picture">
-                      <pic:pic xmlns:pic="http://schemas.openxmlformats.org/drawingml/2006/picture">
-                        <pic:nvPicPr>
-                          <pic:cNvPr id="932154152" name="Image 932154152" descr="Une image contenant texte, logiciel, Icône d’ordinateur, Logiciel multimédia&#10;&#10;Description générée automatiquement"/>
-                          <pic:cNvPicPr>
-                            <a:picLocks noChangeAspect="1" noChangeArrowheads="1"/>
-                          </pic:cNvPicPr>
-                        </pic:nvPicPr>
-                        <pic:blipFill>
-                          <a:blip r:embed="rId18" cstate="print">
-                            <a:extLst>
-                              <a:ext uri="{28A0092B-C50C-407E-A947-70E740481C1C}">
-                                <a14:useLocalDpi xmlns:a14="http://schemas.microsoft.com/office/drawing/2010/main" val="0"/>
-                              </a:ext>
-                            </a:extLst>
-                          </a:blip>
-                          <a:srcRect/>
-                          <a:stretch>
-                            <a:fillRect/>
-                          </a:stretch>
-                        </pic:blipFill>
-                        <pic:spPr bwMode="auto">
-                          <a:xfrm>
-                            <a:off x="0" y="0"/>
-                            <a:ext cx="2951637" cy="1884466"/>
-                          </a:xfrm>
-                          <a:prstGeom prst="rect">
-                            <a:avLst/>
-                          </a:prstGeom>
-                          <a:noFill/>
-                        </pic:spPr>
-                      </pic:pic>
-                    </a:graphicData>
-                  </a:graphic>
-                </wp:inline>
-              </w:drawing>
-            </w:r>
-          </w:p>
-        </w:tc>
-      </w:tr>
-    </w:tbl>
-    <w:p>
-      <w:pPr>
-        <w:rPr>
-          <w:lang w:eastAsia="fr-FR"/>
-        </w:rPr>
-      </w:pPr>
-    </w:p>
-    <w:p>
-      <w:pPr>
-        <w:pStyle w:val="Titre2"/>
-      </w:pPr>
-      <w:bookmarkStart w:id="6" w:name="_Toc155943461"/>
+      <w:bookmarkStart w:id="5" w:name="_Toc155943461"/>
       <w:r>
         <w:t>Asservissement vert Moby-CREA</w:t>
       </w:r>
-      <w:bookmarkEnd w:id="6"/>
+      <w:bookmarkEnd w:id="5"/>
     </w:p>
     <w:p>
       <w:pPr>
@@ -2725,7 +2547,7 @@
                           <pic:cNvPicPr/>
                         </pic:nvPicPr>
                         <pic:blipFill>
-                          <a:blip r:embed="rId19"/>
+                          <a:blip r:embed="rId18"/>
                           <a:stretch>
                             <a:fillRect/>
                           </a:stretch>
@@ -2776,7 +2598,7 @@
                           <pic:cNvPicPr/>
                         </pic:nvPicPr>
                         <pic:blipFill>
-                          <a:blip r:embed="rId20"/>
+                          <a:blip r:embed="rId19"/>
                           <a:stretch>
                             <a:fillRect/>
                           </a:stretch>
